--- a/Error Log.docx
+++ b/Error Log.docx
@@ -15,13 +15,13 @@
         <w:tblLook w:val="04A0" w:firstRow="1" w:lastRow="0" w:firstColumn="1" w:lastColumn="0" w:noHBand="0" w:noVBand="1"/>
       </w:tblPr>
       <w:tblGrid>
-        <w:gridCol w:w="967"/>
-        <w:gridCol w:w="553"/>
-        <w:gridCol w:w="3584"/>
-        <w:gridCol w:w="3574"/>
-        <w:gridCol w:w="3146"/>
-        <w:gridCol w:w="2543"/>
-        <w:gridCol w:w="1021"/>
+        <w:gridCol w:w="1038"/>
+        <w:gridCol w:w="585"/>
+        <w:gridCol w:w="3904"/>
+        <w:gridCol w:w="3893"/>
+        <w:gridCol w:w="2555"/>
+        <w:gridCol w:w="2315"/>
+        <w:gridCol w:w="1098"/>
       </w:tblGrid>
       <w:tr>
         <w:trPr>
@@ -154,6 +154,9 @@
           </w:tcPr>
           <w:p>
             <w:r>
+              <w:rPr>
+                <w:noProof/>
+              </w:rPr>
               <w:drawing>
                 <wp:inline distT="0" distB="0" distL="0" distR="0" wp14:anchorId="3DE180A4" wp14:editId="0FEFBC25">
                   <wp:extent cx="2339340" cy="495300"/>
@@ -205,6 +208,9 @@
           </w:tcPr>
           <w:p>
             <w:r>
+              <w:rPr>
+                <w:noProof/>
+              </w:rPr>
               <w:drawing>
                 <wp:inline distT="0" distB="0" distL="0" distR="0" wp14:anchorId="40ED20D0" wp14:editId="6F2E3D09">
                   <wp:extent cx="2336165" cy="108817"/>
@@ -247,99 +253,19 @@
           <w:tcPr>
             <w:tcW w:w="2343" w:type="dxa"/>
           </w:tcPr>
-          <w:p>
-            <w:r>
-              <w:drawing>
-                <wp:inline distT="0" distB="0" distL="0" distR="0" wp14:anchorId="15653830" wp14:editId="029A8C28">
-                  <wp:extent cx="953480" cy="169545"/>
-                  <wp:effectExtent l="0" t="0" r="0" b="1905"/>
-                  <wp:docPr id="1810335696" name="Picture 1"/>
-                  <wp:cNvGraphicFramePr>
-                    <a:graphicFrameLocks xmlns:a="http://schemas.openxmlformats.org/drawingml/2006/main" noChangeAspect="1"/>
-                  </wp:cNvGraphicFramePr>
-                  <a:graphic xmlns:a="http://schemas.openxmlformats.org/drawingml/2006/main">
-                    <a:graphicData uri="http://schemas.openxmlformats.org/drawingml/2006/picture">
-                      <pic:pic xmlns:pic="http://schemas.openxmlformats.org/drawingml/2006/picture">
-                        <pic:nvPicPr>
-                          <pic:cNvPr id="1810335696" name=""/>
-                          <pic:cNvPicPr/>
-                        </pic:nvPicPr>
-                        <pic:blipFill>
-                          <a:blip r:embed="rId6"/>
-                          <a:stretch>
-                            <a:fillRect/>
-                          </a:stretch>
-                        </pic:blipFill>
-                        <pic:spPr>
-                          <a:xfrm>
-                            <a:off x="0" y="0"/>
-                            <a:ext cx="1013347" cy="180190"/>
-                          </a:xfrm>
-                          <a:prstGeom prst="rect">
-                            <a:avLst/>
-                          </a:prstGeom>
-                        </pic:spPr>
-                      </pic:pic>
-                    </a:graphicData>
-                  </a:graphic>
-                </wp:inline>
-              </w:drawing>
-            </w:r>
-          </w:p>
-        </w:tc>
-        <w:tc>
-          <w:tcPr>
-            <w:tcW w:w="2343" w:type="dxa"/>
-          </w:tcPr>
-          <w:p>
-            <w:r>
-              <w:drawing>
-                <wp:inline distT="0" distB="0" distL="0" distR="0" wp14:anchorId="7E04E836" wp14:editId="1D4D4EBD">
-                  <wp:extent cx="1615441" cy="596003"/>
-                  <wp:effectExtent l="0" t="0" r="3810" b="0"/>
-                  <wp:docPr id="1690763329" name="Picture 1"/>
-                  <wp:cNvGraphicFramePr>
-                    <a:graphicFrameLocks xmlns:a="http://schemas.openxmlformats.org/drawingml/2006/main" noChangeAspect="1"/>
-                  </wp:cNvGraphicFramePr>
-                  <a:graphic xmlns:a="http://schemas.openxmlformats.org/drawingml/2006/main">
-                    <a:graphicData uri="http://schemas.openxmlformats.org/drawingml/2006/picture">
-                      <pic:pic xmlns:pic="http://schemas.openxmlformats.org/drawingml/2006/picture">
-                        <pic:nvPicPr>
-                          <pic:cNvPr id="1690763329" name=""/>
-                          <pic:cNvPicPr/>
-                        </pic:nvPicPr>
-                        <pic:blipFill>
-                          <a:blip r:embed="rId7"/>
-                          <a:stretch>
-                            <a:fillRect/>
-                          </a:stretch>
-                        </pic:blipFill>
-                        <pic:spPr>
-                          <a:xfrm>
-                            <a:off x="0" y="0"/>
-                            <a:ext cx="1625555" cy="599734"/>
-                          </a:xfrm>
-                          <a:prstGeom prst="rect">
-                            <a:avLst/>
-                          </a:prstGeom>
-                        </pic:spPr>
-                      </pic:pic>
-                    </a:graphicData>
-                  </a:graphic>
-                </wp:inline>
-              </w:drawing>
-            </w:r>
-          </w:p>
+          <w:p/>
+        </w:tc>
+        <w:tc>
+          <w:tcPr>
+            <w:tcW w:w="2343" w:type="dxa"/>
+          </w:tcPr>
+          <w:p/>
         </w:tc>
         <w:tc>
           <w:tcPr>
             <w:tcW w:w="2866" w:type="dxa"/>
           </w:tcPr>
-          <w:p>
-            <w:r>
-              <w:t>Email validator was not an installed extension and hence was not allowing the program to begin running</w:t>
-            </w:r>
-          </w:p>
+          <w:p/>
         </w:tc>
       </w:tr>
       <w:tr>
@@ -372,6 +298,9 @@
           </w:tcPr>
           <w:p>
             <w:r>
+              <w:rPr>
+                <w:noProof/>
+              </w:rPr>
               <w:drawing>
                 <wp:inline distT="0" distB="0" distL="0" distR="0" wp14:anchorId="00BF3FF3" wp14:editId="55228E8A">
                   <wp:extent cx="1691640" cy="232672"/>
@@ -388,7 +317,7 @@
                           <pic:cNvPicPr/>
                         </pic:nvPicPr>
                         <pic:blipFill>
-                          <a:blip r:embed="rId8"/>
+                          <a:blip r:embed="rId6"/>
                           <a:stretch>
                             <a:fillRect/>
                           </a:stretch>
@@ -416,6 +345,9 @@
           </w:tcPr>
           <w:p>
             <w:r>
+              <w:rPr>
+                <w:noProof/>
+              </w:rPr>
               <w:drawing>
                 <wp:inline distT="0" distB="0" distL="0" distR="0" wp14:anchorId="1EE62968" wp14:editId="067A46F6">
                   <wp:extent cx="1402080" cy="258813"/>
@@ -432,7 +364,7 @@
                           <pic:cNvPicPr/>
                         </pic:nvPicPr>
                         <pic:blipFill rotWithShape="1">
-                          <a:blip r:embed="rId9"/>
+                          <a:blip r:embed="rId7"/>
                           <a:srcRect t="65754" r="61142"/>
                           <a:stretch/>
                         </pic:blipFill>
@@ -467,10 +399,13 @@
           </w:tcPr>
           <w:p>
             <w:r>
+              <w:rPr>
+                <w:noProof/>
+              </w:rPr>
               <w:drawing>
-                <wp:inline distT="0" distB="0" distL="0" distR="0" wp14:anchorId="690A195F" wp14:editId="437C4739">
-                  <wp:extent cx="2034716" cy="167655"/>
-                  <wp:effectExtent l="0" t="0" r="3810" b="3810"/>
+                <wp:inline distT="0" distB="0" distL="0" distR="0" wp14:anchorId="690A195F" wp14:editId="704D4EA6">
+                  <wp:extent cx="1479661" cy="121920"/>
+                  <wp:effectExtent l="0" t="0" r="6350" b="0"/>
                   <wp:docPr id="1288498259" name="Picture 1"/>
                   <wp:cNvGraphicFramePr>
                     <a:graphicFrameLocks xmlns:a="http://schemas.openxmlformats.org/drawingml/2006/main" noChangeAspect="1"/>
@@ -483,7 +418,7 @@
                           <pic:cNvPicPr/>
                         </pic:nvPicPr>
                         <pic:blipFill>
-                          <a:blip r:embed="rId10"/>
+                          <a:blip r:embed="rId8"/>
                           <a:stretch>
                             <a:fillRect/>
                           </a:stretch>
@@ -491,7 +426,7 @@
                         <pic:spPr>
                           <a:xfrm>
                             <a:off x="0" y="0"/>
-                            <a:ext cx="2034716" cy="167655"/>
+                            <a:ext cx="1548647" cy="127604"/>
                           </a:xfrm>
                           <a:prstGeom prst="rect">
                             <a:avLst/>
@@ -511,6 +446,9 @@
           </w:tcPr>
           <w:p>
             <w:r>
+              <w:rPr>
+                <w:noProof/>
+              </w:rPr>
               <w:drawing>
                 <wp:inline distT="0" distB="0" distL="0" distR="0" wp14:anchorId="048B714F" wp14:editId="2CD5A260">
                   <wp:extent cx="1325879" cy="770360"/>
@@ -527,7 +465,7 @@
                           <pic:cNvPicPr/>
                         </pic:nvPicPr>
                         <pic:blipFill>
-                          <a:blip r:embed="rId11"/>
+                          <a:blip r:embed="rId9"/>
                           <a:stretch>
                             <a:fillRect/>
                           </a:stretch>

--- a/Error Log.docx
+++ b/Error Log.docx
@@ -11,17 +11,18 @@
     <w:tbl>
       <w:tblPr>
         <w:tblStyle w:val="TableGrid"/>
-        <w:tblW w:w="14218" w:type="dxa"/>
+        <w:tblW w:w="15388" w:type="dxa"/>
+        <w:tblLayout w:type="fixed"/>
         <w:tblLook w:val="04A0" w:firstRow="1" w:lastRow="0" w:firstColumn="1" w:lastColumn="0" w:noHBand="0" w:noVBand="1"/>
       </w:tblPr>
       <w:tblGrid>
-        <w:gridCol w:w="1038"/>
-        <w:gridCol w:w="585"/>
-        <w:gridCol w:w="3904"/>
-        <w:gridCol w:w="3893"/>
-        <w:gridCol w:w="2555"/>
-        <w:gridCol w:w="2315"/>
-        <w:gridCol w:w="1098"/>
+        <w:gridCol w:w="1129"/>
+        <w:gridCol w:w="709"/>
+        <w:gridCol w:w="3534"/>
+        <w:gridCol w:w="3776"/>
+        <w:gridCol w:w="2754"/>
+        <w:gridCol w:w="2268"/>
+        <w:gridCol w:w="1218"/>
       </w:tblGrid>
       <w:tr>
         <w:trPr>
@@ -29,7 +30,7 @@
         </w:trPr>
         <w:tc>
           <w:tcPr>
-            <w:tcW w:w="988" w:type="dxa"/>
+            <w:tcW w:w="1129" w:type="dxa"/>
           </w:tcPr>
           <w:p>
             <w:r>
@@ -39,7 +40,7 @@
         </w:tc>
         <w:tc>
           <w:tcPr>
-            <w:tcW w:w="992" w:type="dxa"/>
+            <w:tcW w:w="709" w:type="dxa"/>
           </w:tcPr>
           <w:p>
             <w:r>
@@ -49,7 +50,7 @@
         </w:tc>
         <w:tc>
           <w:tcPr>
-            <w:tcW w:w="2343" w:type="dxa"/>
+            <w:tcW w:w="3534" w:type="dxa"/>
           </w:tcPr>
           <w:p>
             <w:r>
@@ -64,7 +65,7 @@
         </w:tc>
         <w:tc>
           <w:tcPr>
-            <w:tcW w:w="2343" w:type="dxa"/>
+            <w:tcW w:w="3776" w:type="dxa"/>
           </w:tcPr>
           <w:p>
             <w:r>
@@ -79,7 +80,7 @@
         </w:tc>
         <w:tc>
           <w:tcPr>
-            <w:tcW w:w="2343" w:type="dxa"/>
+            <w:tcW w:w="2754" w:type="dxa"/>
           </w:tcPr>
           <w:p>
             <w:r>
@@ -94,7 +95,7 @@
         </w:tc>
         <w:tc>
           <w:tcPr>
-            <w:tcW w:w="2343" w:type="dxa"/>
+            <w:tcW w:w="2268" w:type="dxa"/>
           </w:tcPr>
           <w:p>
             <w:r>
@@ -115,7 +116,7 @@
         </w:tc>
         <w:tc>
           <w:tcPr>
-            <w:tcW w:w="2866" w:type="dxa"/>
+            <w:tcW w:w="1218" w:type="dxa"/>
           </w:tcPr>
           <w:p>
             <w:r>
@@ -130,7 +131,7 @@
         </w:trPr>
         <w:tc>
           <w:tcPr>
-            <w:tcW w:w="988" w:type="dxa"/>
+            <w:tcW w:w="1129" w:type="dxa"/>
           </w:tcPr>
           <w:p>
             <w:r>
@@ -140,7 +141,7 @@
         </w:tc>
         <w:tc>
           <w:tcPr>
-            <w:tcW w:w="992" w:type="dxa"/>
+            <w:tcW w:w="709" w:type="dxa"/>
           </w:tcPr>
           <w:p>
             <w:r>
@@ -150,7 +151,7 @@
         </w:tc>
         <w:tc>
           <w:tcPr>
-            <w:tcW w:w="2343" w:type="dxa"/>
+            <w:tcW w:w="3534" w:type="dxa"/>
           </w:tcPr>
           <w:p>
             <w:r>
@@ -204,7 +205,7 @@
         </w:tc>
         <w:tc>
           <w:tcPr>
-            <w:tcW w:w="2343" w:type="dxa"/>
+            <w:tcW w:w="3776" w:type="dxa"/>
           </w:tcPr>
           <w:p>
             <w:r>
@@ -251,21 +252,122 @@
         </w:tc>
         <w:tc>
           <w:tcPr>
-            <w:tcW w:w="2343" w:type="dxa"/>
-          </w:tcPr>
-          <w:p/>
-        </w:tc>
-        <w:tc>
-          <w:tcPr>
-            <w:tcW w:w="2343" w:type="dxa"/>
-          </w:tcPr>
-          <w:p/>
-        </w:tc>
-        <w:tc>
-          <w:tcPr>
-            <w:tcW w:w="2866" w:type="dxa"/>
-          </w:tcPr>
-          <w:p/>
+            <w:tcW w:w="2754" w:type="dxa"/>
+          </w:tcPr>
+          <w:p>
+            <w:r>
+              <w:rPr>
+                <w:noProof/>
+              </w:rPr>
+              <w:drawing>
+                <wp:inline distT="0" distB="0" distL="0" distR="0" wp14:anchorId="5580A111" wp14:editId="0918D2D9">
+                  <wp:extent cx="1607820" cy="876566"/>
+                  <wp:effectExtent l="0" t="0" r="0" b="0"/>
+                  <wp:docPr id="586800194" name="Picture 1"/>
+                  <wp:cNvGraphicFramePr>
+                    <a:graphicFrameLocks xmlns:a="http://schemas.openxmlformats.org/drawingml/2006/main" noChangeAspect="1"/>
+                  </wp:cNvGraphicFramePr>
+                  <a:graphic xmlns:a="http://schemas.openxmlformats.org/drawingml/2006/main">
+                    <a:graphicData uri="http://schemas.openxmlformats.org/drawingml/2006/picture">
+                      <pic:pic xmlns:pic="http://schemas.openxmlformats.org/drawingml/2006/picture">
+                        <pic:nvPicPr>
+                          <pic:cNvPr id="586800194" name=""/>
+                          <pic:cNvPicPr/>
+                        </pic:nvPicPr>
+                        <pic:blipFill>
+                          <a:blip r:embed="rId6"/>
+                          <a:stretch>
+                            <a:fillRect/>
+                          </a:stretch>
+                        </pic:blipFill>
+                        <pic:spPr>
+                          <a:xfrm>
+                            <a:off x="0" y="0"/>
+                            <a:ext cx="1612053" cy="878874"/>
+                          </a:xfrm>
+                          <a:prstGeom prst="rect">
+                            <a:avLst/>
+                          </a:prstGeom>
+                        </pic:spPr>
+                      </pic:pic>
+                    </a:graphicData>
+                  </a:graphic>
+                </wp:inline>
+              </w:drawing>
+            </w:r>
+          </w:p>
+        </w:tc>
+        <w:tc>
+          <w:tcPr>
+            <w:tcW w:w="2268" w:type="dxa"/>
+          </w:tcPr>
+          <w:p>
+            <w:r>
+              <w:rPr>
+                <w:noProof/>
+              </w:rPr>
+              <w:drawing>
+                <wp:inline distT="0" distB="0" distL="0" distR="0" wp14:anchorId="65CCE8C2" wp14:editId="1AEFF30C">
+                  <wp:extent cx="1249680" cy="1102659"/>
+                  <wp:effectExtent l="0" t="0" r="7620" b="2540"/>
+                  <wp:docPr id="147400182" name="Picture 1"/>
+                  <wp:cNvGraphicFramePr>
+                    <a:graphicFrameLocks xmlns:a="http://schemas.openxmlformats.org/drawingml/2006/main" noChangeAspect="1"/>
+                  </wp:cNvGraphicFramePr>
+                  <a:graphic xmlns:a="http://schemas.openxmlformats.org/drawingml/2006/main">
+                    <a:graphicData uri="http://schemas.openxmlformats.org/drawingml/2006/picture">
+                      <pic:pic xmlns:pic="http://schemas.openxmlformats.org/drawingml/2006/picture">
+                        <pic:nvPicPr>
+                          <pic:cNvPr id="147400182" name=""/>
+                          <pic:cNvPicPr/>
+                        </pic:nvPicPr>
+                        <pic:blipFill rotWithShape="1">
+                          <a:blip r:embed="rId7"/>
+                          <a:srcRect r="68863" b="16279"/>
+                          <a:stretch/>
+                        </pic:blipFill>
+                        <pic:spPr bwMode="auto">
+                          <a:xfrm>
+                            <a:off x="0" y="0"/>
+                            <a:ext cx="1283783" cy="1132750"/>
+                          </a:xfrm>
+                          <a:prstGeom prst="rect">
+                            <a:avLst/>
+                          </a:prstGeom>
+                          <a:ln>
+                            <a:noFill/>
+                          </a:ln>
+                          <a:extLst>
+                            <a:ext uri="{53640926-AAD7-44D8-BBD7-CCE9431645EC}">
+                              <a14:shadowObscured xmlns:a14="http://schemas.microsoft.com/office/drawing/2010/main"/>
+                            </a:ext>
+                          </a:extLst>
+                        </pic:spPr>
+                      </pic:pic>
+                    </a:graphicData>
+                  </a:graphic>
+                </wp:inline>
+              </w:drawing>
+            </w:r>
+          </w:p>
+        </w:tc>
+        <w:tc>
+          <w:tcPr>
+            <w:tcW w:w="1218" w:type="dxa"/>
+          </w:tcPr>
+          <w:p>
+            <w:r>
+              <w:t xml:space="preserve">Needed to add </w:t>
+            </w:r>
+            <w:proofErr w:type="spellStart"/>
+            <w:r>
+              <w:t>a</w:t>
+            </w:r>
+            <w:proofErr w:type="spellEnd"/>
+            <w:r>
+              <w:t xml:space="preserve"> email validator</w:t>
+            </w:r>
+          </w:p>
         </w:tc>
       </w:tr>
       <w:tr>
@@ -274,7 +376,7 @@
         </w:trPr>
         <w:tc>
           <w:tcPr>
-            <w:tcW w:w="988" w:type="dxa"/>
+            <w:tcW w:w="1129" w:type="dxa"/>
           </w:tcPr>
           <w:p>
             <w:r>
@@ -284,7 +386,7 @@
         </w:tc>
         <w:tc>
           <w:tcPr>
-            <w:tcW w:w="992" w:type="dxa"/>
+            <w:tcW w:w="709" w:type="dxa"/>
           </w:tcPr>
           <w:p>
             <w:r>
@@ -294,7 +396,7 @@
         </w:tc>
         <w:tc>
           <w:tcPr>
-            <w:tcW w:w="2343" w:type="dxa"/>
+            <w:tcW w:w="3534" w:type="dxa"/>
           </w:tcPr>
           <w:p>
             <w:r>
@@ -317,7 +419,7 @@
                           <pic:cNvPicPr/>
                         </pic:nvPicPr>
                         <pic:blipFill>
-                          <a:blip r:embed="rId6"/>
+                          <a:blip r:embed="rId8"/>
                           <a:stretch>
                             <a:fillRect/>
                           </a:stretch>
@@ -341,7 +443,7 @@
         </w:tc>
         <w:tc>
           <w:tcPr>
-            <w:tcW w:w="2343" w:type="dxa"/>
+            <w:tcW w:w="3776" w:type="dxa"/>
           </w:tcPr>
           <w:p>
             <w:r>
@@ -364,7 +466,7 @@
                           <pic:cNvPicPr/>
                         </pic:nvPicPr>
                         <pic:blipFill rotWithShape="1">
-                          <a:blip r:embed="rId7"/>
+                          <a:blip r:embed="rId9"/>
                           <a:srcRect t="65754" r="61142"/>
                           <a:stretch/>
                         </pic:blipFill>
@@ -395,7 +497,7 @@
         </w:tc>
         <w:tc>
           <w:tcPr>
-            <w:tcW w:w="2343" w:type="dxa"/>
+            <w:tcW w:w="2754" w:type="dxa"/>
           </w:tcPr>
           <w:p>
             <w:r>
@@ -418,7 +520,7 @@
                           <pic:cNvPicPr/>
                         </pic:nvPicPr>
                         <pic:blipFill>
-                          <a:blip r:embed="rId8"/>
+                          <a:blip r:embed="rId10"/>
                           <a:stretch>
                             <a:fillRect/>
                           </a:stretch>
@@ -442,7 +544,7 @@
         </w:tc>
         <w:tc>
           <w:tcPr>
-            <w:tcW w:w="2343" w:type="dxa"/>
+            <w:tcW w:w="2268" w:type="dxa"/>
           </w:tcPr>
           <w:p>
             <w:r>
@@ -465,7 +567,7 @@
                           <pic:cNvPicPr/>
                         </pic:nvPicPr>
                         <pic:blipFill>
-                          <a:blip r:embed="rId9"/>
+                          <a:blip r:embed="rId11"/>
                           <a:stretch>
                             <a:fillRect/>
                           </a:stretch>
@@ -489,7 +591,7 @@
         </w:tc>
         <w:tc>
           <w:tcPr>
-            <w:tcW w:w="2866" w:type="dxa"/>
+            <w:tcW w:w="1218" w:type="dxa"/>
           </w:tcPr>
           <w:p>
             <w:r>
@@ -504,45 +606,209 @@
         </w:trPr>
         <w:tc>
           <w:tcPr>
-            <w:tcW w:w="988" w:type="dxa"/>
-          </w:tcPr>
-          <w:p/>
-        </w:tc>
-        <w:tc>
-          <w:tcPr>
-            <w:tcW w:w="992" w:type="dxa"/>
-          </w:tcPr>
-          <w:p/>
-        </w:tc>
-        <w:tc>
-          <w:tcPr>
-            <w:tcW w:w="2343" w:type="dxa"/>
-          </w:tcPr>
-          <w:p/>
-        </w:tc>
-        <w:tc>
-          <w:tcPr>
-            <w:tcW w:w="2343" w:type="dxa"/>
-          </w:tcPr>
-          <w:p/>
-        </w:tc>
-        <w:tc>
-          <w:tcPr>
-            <w:tcW w:w="2343" w:type="dxa"/>
-          </w:tcPr>
-          <w:p/>
-        </w:tc>
-        <w:tc>
-          <w:tcPr>
-            <w:tcW w:w="2343" w:type="dxa"/>
-          </w:tcPr>
-          <w:p/>
-        </w:tc>
-        <w:tc>
-          <w:tcPr>
-            <w:tcW w:w="2866" w:type="dxa"/>
-          </w:tcPr>
-          <w:p/>
+            <w:tcW w:w="1129" w:type="dxa"/>
+          </w:tcPr>
+          <w:p>
+            <w:r>
+              <w:t>Auth.py</w:t>
+            </w:r>
+          </w:p>
+        </w:tc>
+        <w:tc>
+          <w:tcPr>
+            <w:tcW w:w="709" w:type="dxa"/>
+          </w:tcPr>
+          <w:p>
+            <w:r>
+              <w:t>40</w:t>
+            </w:r>
+          </w:p>
+        </w:tc>
+        <w:tc>
+          <w:tcPr>
+            <w:tcW w:w="3534" w:type="dxa"/>
+          </w:tcPr>
+          <w:p>
+            <w:r>
+              <w:drawing>
+                <wp:inline distT="0" distB="0" distL="0" distR="0" wp14:anchorId="492A2F1D" wp14:editId="45C3442B">
+                  <wp:extent cx="2209800" cy="978549"/>
+                  <wp:effectExtent l="0" t="0" r="0" b="0"/>
+                  <wp:docPr id="1781977265" name="Picture 1"/>
+                  <wp:cNvGraphicFramePr>
+                    <a:graphicFrameLocks xmlns:a="http://schemas.openxmlformats.org/drawingml/2006/main" noChangeAspect="1"/>
+                  </wp:cNvGraphicFramePr>
+                  <a:graphic xmlns:a="http://schemas.openxmlformats.org/drawingml/2006/main">
+                    <a:graphicData uri="http://schemas.openxmlformats.org/drawingml/2006/picture">
+                      <pic:pic xmlns:pic="http://schemas.openxmlformats.org/drawingml/2006/picture">
+                        <pic:nvPicPr>
+                          <pic:cNvPr id="1781977265" name=""/>
+                          <pic:cNvPicPr/>
+                        </pic:nvPicPr>
+                        <pic:blipFill>
+                          <a:blip r:embed="rId12"/>
+                          <a:stretch>
+                            <a:fillRect/>
+                          </a:stretch>
+                        </pic:blipFill>
+                        <pic:spPr>
+                          <a:xfrm>
+                            <a:off x="0" y="0"/>
+                            <a:ext cx="2210911" cy="979041"/>
+                          </a:xfrm>
+                          <a:prstGeom prst="rect">
+                            <a:avLst/>
+                          </a:prstGeom>
+                        </pic:spPr>
+                      </pic:pic>
+                    </a:graphicData>
+                  </a:graphic>
+                </wp:inline>
+              </w:drawing>
+            </w:r>
+          </w:p>
+        </w:tc>
+        <w:tc>
+          <w:tcPr>
+            <w:tcW w:w="3776" w:type="dxa"/>
+          </w:tcPr>
+          <w:p>
+            <w:r>
+              <w:drawing>
+                <wp:inline distT="0" distB="0" distL="0" distR="0" wp14:anchorId="76A681C6" wp14:editId="68A26FD4">
+                  <wp:extent cx="2194560" cy="332703"/>
+                  <wp:effectExtent l="0" t="0" r="0" b="0"/>
+                  <wp:docPr id="913412263" name="Picture 1"/>
+                  <wp:cNvGraphicFramePr>
+                    <a:graphicFrameLocks xmlns:a="http://schemas.openxmlformats.org/drawingml/2006/main" noChangeAspect="1"/>
+                  </wp:cNvGraphicFramePr>
+                  <a:graphic xmlns:a="http://schemas.openxmlformats.org/drawingml/2006/main">
+                    <a:graphicData uri="http://schemas.openxmlformats.org/drawingml/2006/picture">
+                      <pic:pic xmlns:pic="http://schemas.openxmlformats.org/drawingml/2006/picture">
+                        <pic:nvPicPr>
+                          <pic:cNvPr id="913412263" name=""/>
+                          <pic:cNvPicPr/>
+                        </pic:nvPicPr>
+                        <pic:blipFill>
+                          <a:blip r:embed="rId13"/>
+                          <a:stretch>
+                            <a:fillRect/>
+                          </a:stretch>
+                        </pic:blipFill>
+                        <pic:spPr>
+                          <a:xfrm>
+                            <a:off x="0" y="0"/>
+                            <a:ext cx="2231472" cy="338299"/>
+                          </a:xfrm>
+                          <a:prstGeom prst="rect">
+                            <a:avLst/>
+                          </a:prstGeom>
+                        </pic:spPr>
+                      </pic:pic>
+                    </a:graphicData>
+                  </a:graphic>
+                </wp:inline>
+              </w:drawing>
+            </w:r>
+          </w:p>
+        </w:tc>
+        <w:tc>
+          <w:tcPr>
+            <w:tcW w:w="2754" w:type="dxa"/>
+          </w:tcPr>
+          <w:p>
+            <w:r>
+              <w:drawing>
+                <wp:inline distT="0" distB="0" distL="0" distR="0" wp14:anchorId="37447286" wp14:editId="05138988">
+                  <wp:extent cx="1775460" cy="260947"/>
+                  <wp:effectExtent l="0" t="0" r="0" b="6350"/>
+                  <wp:docPr id="1641923499" name="Picture 1"/>
+                  <wp:cNvGraphicFramePr>
+                    <a:graphicFrameLocks xmlns:a="http://schemas.openxmlformats.org/drawingml/2006/main" noChangeAspect="1"/>
+                  </wp:cNvGraphicFramePr>
+                  <a:graphic xmlns:a="http://schemas.openxmlformats.org/drawingml/2006/main">
+                    <a:graphicData uri="http://schemas.openxmlformats.org/drawingml/2006/picture">
+                      <pic:pic xmlns:pic="http://schemas.openxmlformats.org/drawingml/2006/picture">
+                        <pic:nvPicPr>
+                          <pic:cNvPr id="1641923499" name=""/>
+                          <pic:cNvPicPr/>
+                        </pic:nvPicPr>
+                        <pic:blipFill>
+                          <a:blip r:embed="rId14"/>
+                          <a:stretch>
+                            <a:fillRect/>
+                          </a:stretch>
+                        </pic:blipFill>
+                        <pic:spPr>
+                          <a:xfrm>
+                            <a:off x="0" y="0"/>
+                            <a:ext cx="1796969" cy="264108"/>
+                          </a:xfrm>
+                          <a:prstGeom prst="rect">
+                            <a:avLst/>
+                          </a:prstGeom>
+                        </pic:spPr>
+                      </pic:pic>
+                    </a:graphicData>
+                  </a:graphic>
+                </wp:inline>
+              </w:drawing>
+            </w:r>
+          </w:p>
+        </w:tc>
+        <w:tc>
+          <w:tcPr>
+            <w:tcW w:w="2268" w:type="dxa"/>
+          </w:tcPr>
+          <w:p>
+            <w:r>
+              <w:drawing>
+                <wp:inline distT="0" distB="0" distL="0" distR="0" wp14:anchorId="63EE6E1C" wp14:editId="059FF6CD">
+                  <wp:extent cx="1249680" cy="760674"/>
+                  <wp:effectExtent l="0" t="0" r="7620" b="1905"/>
+                  <wp:docPr id="1583650530" name="Picture 1"/>
+                  <wp:cNvGraphicFramePr>
+                    <a:graphicFrameLocks xmlns:a="http://schemas.openxmlformats.org/drawingml/2006/main" noChangeAspect="1"/>
+                  </wp:cNvGraphicFramePr>
+                  <a:graphic xmlns:a="http://schemas.openxmlformats.org/drawingml/2006/main">
+                    <a:graphicData uri="http://schemas.openxmlformats.org/drawingml/2006/picture">
+                      <pic:pic xmlns:pic="http://schemas.openxmlformats.org/drawingml/2006/picture">
+                        <pic:nvPicPr>
+                          <pic:cNvPr id="1583650530" name=""/>
+                          <pic:cNvPicPr/>
+                        </pic:nvPicPr>
+                        <pic:blipFill>
+                          <a:blip r:embed="rId15"/>
+                          <a:stretch>
+                            <a:fillRect/>
+                          </a:stretch>
+                        </pic:blipFill>
+                        <pic:spPr>
+                          <a:xfrm>
+                            <a:off x="0" y="0"/>
+                            <a:ext cx="1258608" cy="766108"/>
+                          </a:xfrm>
+                          <a:prstGeom prst="rect">
+                            <a:avLst/>
+                          </a:prstGeom>
+                        </pic:spPr>
+                      </pic:pic>
+                    </a:graphicData>
+                  </a:graphic>
+                </wp:inline>
+              </w:drawing>
+            </w:r>
+          </w:p>
+        </w:tc>
+        <w:tc>
+          <w:tcPr>
+            <w:tcW w:w="1218" w:type="dxa"/>
+          </w:tcPr>
+          <w:p>
+            <w:r>
+              <w:t xml:space="preserve">Missing Brackets causing function not to work. </w:t>
+            </w:r>
+          </w:p>
         </w:tc>
       </w:tr>
       <w:tr>
@@ -551,43 +817,43 @@
         </w:trPr>
         <w:tc>
           <w:tcPr>
-            <w:tcW w:w="988" w:type="dxa"/>
-          </w:tcPr>
-          <w:p/>
-        </w:tc>
-        <w:tc>
-          <w:tcPr>
-            <w:tcW w:w="992" w:type="dxa"/>
-          </w:tcPr>
-          <w:p/>
-        </w:tc>
-        <w:tc>
-          <w:tcPr>
-            <w:tcW w:w="2343" w:type="dxa"/>
-          </w:tcPr>
-          <w:p/>
-        </w:tc>
-        <w:tc>
-          <w:tcPr>
-            <w:tcW w:w="2343" w:type="dxa"/>
-          </w:tcPr>
-          <w:p/>
-        </w:tc>
-        <w:tc>
-          <w:tcPr>
-            <w:tcW w:w="2343" w:type="dxa"/>
-          </w:tcPr>
-          <w:p/>
-        </w:tc>
-        <w:tc>
-          <w:tcPr>
-            <w:tcW w:w="2343" w:type="dxa"/>
-          </w:tcPr>
-          <w:p/>
-        </w:tc>
-        <w:tc>
-          <w:tcPr>
-            <w:tcW w:w="2866" w:type="dxa"/>
+            <w:tcW w:w="1129" w:type="dxa"/>
+          </w:tcPr>
+          <w:p/>
+        </w:tc>
+        <w:tc>
+          <w:tcPr>
+            <w:tcW w:w="709" w:type="dxa"/>
+          </w:tcPr>
+          <w:p/>
+        </w:tc>
+        <w:tc>
+          <w:tcPr>
+            <w:tcW w:w="3534" w:type="dxa"/>
+          </w:tcPr>
+          <w:p/>
+        </w:tc>
+        <w:tc>
+          <w:tcPr>
+            <w:tcW w:w="3776" w:type="dxa"/>
+          </w:tcPr>
+          <w:p/>
+        </w:tc>
+        <w:tc>
+          <w:tcPr>
+            <w:tcW w:w="2754" w:type="dxa"/>
+          </w:tcPr>
+          <w:p/>
+        </w:tc>
+        <w:tc>
+          <w:tcPr>
+            <w:tcW w:w="2268" w:type="dxa"/>
+          </w:tcPr>
+          <w:p/>
+        </w:tc>
+        <w:tc>
+          <w:tcPr>
+            <w:tcW w:w="1218" w:type="dxa"/>
           </w:tcPr>
           <w:p/>
         </w:tc>
@@ -598,43 +864,43 @@
         </w:trPr>
         <w:tc>
           <w:tcPr>
-            <w:tcW w:w="988" w:type="dxa"/>
-          </w:tcPr>
-          <w:p/>
-        </w:tc>
-        <w:tc>
-          <w:tcPr>
-            <w:tcW w:w="992" w:type="dxa"/>
-          </w:tcPr>
-          <w:p/>
-        </w:tc>
-        <w:tc>
-          <w:tcPr>
-            <w:tcW w:w="2343" w:type="dxa"/>
-          </w:tcPr>
-          <w:p/>
-        </w:tc>
-        <w:tc>
-          <w:tcPr>
-            <w:tcW w:w="2343" w:type="dxa"/>
-          </w:tcPr>
-          <w:p/>
-        </w:tc>
-        <w:tc>
-          <w:tcPr>
-            <w:tcW w:w="2343" w:type="dxa"/>
-          </w:tcPr>
-          <w:p/>
-        </w:tc>
-        <w:tc>
-          <w:tcPr>
-            <w:tcW w:w="2343" w:type="dxa"/>
-          </w:tcPr>
-          <w:p/>
-        </w:tc>
-        <w:tc>
-          <w:tcPr>
-            <w:tcW w:w="2866" w:type="dxa"/>
+            <w:tcW w:w="1129" w:type="dxa"/>
+          </w:tcPr>
+          <w:p/>
+        </w:tc>
+        <w:tc>
+          <w:tcPr>
+            <w:tcW w:w="709" w:type="dxa"/>
+          </w:tcPr>
+          <w:p/>
+        </w:tc>
+        <w:tc>
+          <w:tcPr>
+            <w:tcW w:w="3534" w:type="dxa"/>
+          </w:tcPr>
+          <w:p/>
+        </w:tc>
+        <w:tc>
+          <w:tcPr>
+            <w:tcW w:w="3776" w:type="dxa"/>
+          </w:tcPr>
+          <w:p/>
+        </w:tc>
+        <w:tc>
+          <w:tcPr>
+            <w:tcW w:w="2754" w:type="dxa"/>
+          </w:tcPr>
+          <w:p/>
+        </w:tc>
+        <w:tc>
+          <w:tcPr>
+            <w:tcW w:w="2268" w:type="dxa"/>
+          </w:tcPr>
+          <w:p/>
+        </w:tc>
+        <w:tc>
+          <w:tcPr>
+            <w:tcW w:w="1218" w:type="dxa"/>
           </w:tcPr>
           <w:p/>
         </w:tc>
@@ -645,43 +911,43 @@
         </w:trPr>
         <w:tc>
           <w:tcPr>
-            <w:tcW w:w="988" w:type="dxa"/>
-          </w:tcPr>
-          <w:p/>
-        </w:tc>
-        <w:tc>
-          <w:tcPr>
-            <w:tcW w:w="992" w:type="dxa"/>
-          </w:tcPr>
-          <w:p/>
-        </w:tc>
-        <w:tc>
-          <w:tcPr>
-            <w:tcW w:w="2343" w:type="dxa"/>
-          </w:tcPr>
-          <w:p/>
-        </w:tc>
-        <w:tc>
-          <w:tcPr>
-            <w:tcW w:w="2343" w:type="dxa"/>
-          </w:tcPr>
-          <w:p/>
-        </w:tc>
-        <w:tc>
-          <w:tcPr>
-            <w:tcW w:w="2343" w:type="dxa"/>
-          </w:tcPr>
-          <w:p/>
-        </w:tc>
-        <w:tc>
-          <w:tcPr>
-            <w:tcW w:w="2343" w:type="dxa"/>
-          </w:tcPr>
-          <w:p/>
-        </w:tc>
-        <w:tc>
-          <w:tcPr>
-            <w:tcW w:w="2866" w:type="dxa"/>
+            <w:tcW w:w="1129" w:type="dxa"/>
+          </w:tcPr>
+          <w:p/>
+        </w:tc>
+        <w:tc>
+          <w:tcPr>
+            <w:tcW w:w="709" w:type="dxa"/>
+          </w:tcPr>
+          <w:p/>
+        </w:tc>
+        <w:tc>
+          <w:tcPr>
+            <w:tcW w:w="3534" w:type="dxa"/>
+          </w:tcPr>
+          <w:p/>
+        </w:tc>
+        <w:tc>
+          <w:tcPr>
+            <w:tcW w:w="3776" w:type="dxa"/>
+          </w:tcPr>
+          <w:p/>
+        </w:tc>
+        <w:tc>
+          <w:tcPr>
+            <w:tcW w:w="2754" w:type="dxa"/>
+          </w:tcPr>
+          <w:p/>
+        </w:tc>
+        <w:tc>
+          <w:tcPr>
+            <w:tcW w:w="2268" w:type="dxa"/>
+          </w:tcPr>
+          <w:p/>
+        </w:tc>
+        <w:tc>
+          <w:tcPr>
+            <w:tcW w:w="1218" w:type="dxa"/>
           </w:tcPr>
           <w:p/>
         </w:tc>
@@ -692,43 +958,43 @@
         </w:trPr>
         <w:tc>
           <w:tcPr>
-            <w:tcW w:w="988" w:type="dxa"/>
-          </w:tcPr>
-          <w:p/>
-        </w:tc>
-        <w:tc>
-          <w:tcPr>
-            <w:tcW w:w="992" w:type="dxa"/>
-          </w:tcPr>
-          <w:p/>
-        </w:tc>
-        <w:tc>
-          <w:tcPr>
-            <w:tcW w:w="2343" w:type="dxa"/>
-          </w:tcPr>
-          <w:p/>
-        </w:tc>
-        <w:tc>
-          <w:tcPr>
-            <w:tcW w:w="2343" w:type="dxa"/>
-          </w:tcPr>
-          <w:p/>
-        </w:tc>
-        <w:tc>
-          <w:tcPr>
-            <w:tcW w:w="2343" w:type="dxa"/>
-          </w:tcPr>
-          <w:p/>
-        </w:tc>
-        <w:tc>
-          <w:tcPr>
-            <w:tcW w:w="2343" w:type="dxa"/>
-          </w:tcPr>
-          <w:p/>
-        </w:tc>
-        <w:tc>
-          <w:tcPr>
-            <w:tcW w:w="2866" w:type="dxa"/>
+            <w:tcW w:w="1129" w:type="dxa"/>
+          </w:tcPr>
+          <w:p/>
+        </w:tc>
+        <w:tc>
+          <w:tcPr>
+            <w:tcW w:w="709" w:type="dxa"/>
+          </w:tcPr>
+          <w:p/>
+        </w:tc>
+        <w:tc>
+          <w:tcPr>
+            <w:tcW w:w="3534" w:type="dxa"/>
+          </w:tcPr>
+          <w:p/>
+        </w:tc>
+        <w:tc>
+          <w:tcPr>
+            <w:tcW w:w="3776" w:type="dxa"/>
+          </w:tcPr>
+          <w:p/>
+        </w:tc>
+        <w:tc>
+          <w:tcPr>
+            <w:tcW w:w="2754" w:type="dxa"/>
+          </w:tcPr>
+          <w:p/>
+        </w:tc>
+        <w:tc>
+          <w:tcPr>
+            <w:tcW w:w="2268" w:type="dxa"/>
+          </w:tcPr>
+          <w:p/>
+        </w:tc>
+        <w:tc>
+          <w:tcPr>
+            <w:tcW w:w="1218" w:type="dxa"/>
           </w:tcPr>
           <w:p/>
         </w:tc>
@@ -739,43 +1005,43 @@
         </w:trPr>
         <w:tc>
           <w:tcPr>
-            <w:tcW w:w="988" w:type="dxa"/>
-          </w:tcPr>
-          <w:p/>
-        </w:tc>
-        <w:tc>
-          <w:tcPr>
-            <w:tcW w:w="992" w:type="dxa"/>
-          </w:tcPr>
-          <w:p/>
-        </w:tc>
-        <w:tc>
-          <w:tcPr>
-            <w:tcW w:w="2343" w:type="dxa"/>
-          </w:tcPr>
-          <w:p/>
-        </w:tc>
-        <w:tc>
-          <w:tcPr>
-            <w:tcW w:w="2343" w:type="dxa"/>
-          </w:tcPr>
-          <w:p/>
-        </w:tc>
-        <w:tc>
-          <w:tcPr>
-            <w:tcW w:w="2343" w:type="dxa"/>
-          </w:tcPr>
-          <w:p/>
-        </w:tc>
-        <w:tc>
-          <w:tcPr>
-            <w:tcW w:w="2343" w:type="dxa"/>
-          </w:tcPr>
-          <w:p/>
-        </w:tc>
-        <w:tc>
-          <w:tcPr>
-            <w:tcW w:w="2866" w:type="dxa"/>
+            <w:tcW w:w="1129" w:type="dxa"/>
+          </w:tcPr>
+          <w:p/>
+        </w:tc>
+        <w:tc>
+          <w:tcPr>
+            <w:tcW w:w="709" w:type="dxa"/>
+          </w:tcPr>
+          <w:p/>
+        </w:tc>
+        <w:tc>
+          <w:tcPr>
+            <w:tcW w:w="3534" w:type="dxa"/>
+          </w:tcPr>
+          <w:p/>
+        </w:tc>
+        <w:tc>
+          <w:tcPr>
+            <w:tcW w:w="3776" w:type="dxa"/>
+          </w:tcPr>
+          <w:p/>
+        </w:tc>
+        <w:tc>
+          <w:tcPr>
+            <w:tcW w:w="2754" w:type="dxa"/>
+          </w:tcPr>
+          <w:p/>
+        </w:tc>
+        <w:tc>
+          <w:tcPr>
+            <w:tcW w:w="2268" w:type="dxa"/>
+          </w:tcPr>
+          <w:p/>
+        </w:tc>
+        <w:tc>
+          <w:tcPr>
+            <w:tcW w:w="1218" w:type="dxa"/>
           </w:tcPr>
           <w:p/>
         </w:tc>
@@ -786,43 +1052,43 @@
         </w:trPr>
         <w:tc>
           <w:tcPr>
-            <w:tcW w:w="988" w:type="dxa"/>
-          </w:tcPr>
-          <w:p/>
-        </w:tc>
-        <w:tc>
-          <w:tcPr>
-            <w:tcW w:w="992" w:type="dxa"/>
-          </w:tcPr>
-          <w:p/>
-        </w:tc>
-        <w:tc>
-          <w:tcPr>
-            <w:tcW w:w="2343" w:type="dxa"/>
-          </w:tcPr>
-          <w:p/>
-        </w:tc>
-        <w:tc>
-          <w:tcPr>
-            <w:tcW w:w="2343" w:type="dxa"/>
-          </w:tcPr>
-          <w:p/>
-        </w:tc>
-        <w:tc>
-          <w:tcPr>
-            <w:tcW w:w="2343" w:type="dxa"/>
-          </w:tcPr>
-          <w:p/>
-        </w:tc>
-        <w:tc>
-          <w:tcPr>
-            <w:tcW w:w="2343" w:type="dxa"/>
-          </w:tcPr>
-          <w:p/>
-        </w:tc>
-        <w:tc>
-          <w:tcPr>
-            <w:tcW w:w="2866" w:type="dxa"/>
+            <w:tcW w:w="1129" w:type="dxa"/>
+          </w:tcPr>
+          <w:p/>
+        </w:tc>
+        <w:tc>
+          <w:tcPr>
+            <w:tcW w:w="709" w:type="dxa"/>
+          </w:tcPr>
+          <w:p/>
+        </w:tc>
+        <w:tc>
+          <w:tcPr>
+            <w:tcW w:w="3534" w:type="dxa"/>
+          </w:tcPr>
+          <w:p/>
+        </w:tc>
+        <w:tc>
+          <w:tcPr>
+            <w:tcW w:w="3776" w:type="dxa"/>
+          </w:tcPr>
+          <w:p/>
+        </w:tc>
+        <w:tc>
+          <w:tcPr>
+            <w:tcW w:w="2754" w:type="dxa"/>
+          </w:tcPr>
+          <w:p/>
+        </w:tc>
+        <w:tc>
+          <w:tcPr>
+            <w:tcW w:w="2268" w:type="dxa"/>
+          </w:tcPr>
+          <w:p/>
+        </w:tc>
+        <w:tc>
+          <w:tcPr>
+            <w:tcW w:w="1218" w:type="dxa"/>
           </w:tcPr>
           <w:p/>
         </w:tc>
@@ -833,43 +1099,43 @@
         </w:trPr>
         <w:tc>
           <w:tcPr>
-            <w:tcW w:w="988" w:type="dxa"/>
-          </w:tcPr>
-          <w:p/>
-        </w:tc>
-        <w:tc>
-          <w:tcPr>
-            <w:tcW w:w="992" w:type="dxa"/>
-          </w:tcPr>
-          <w:p/>
-        </w:tc>
-        <w:tc>
-          <w:tcPr>
-            <w:tcW w:w="2343" w:type="dxa"/>
-          </w:tcPr>
-          <w:p/>
-        </w:tc>
-        <w:tc>
-          <w:tcPr>
-            <w:tcW w:w="2343" w:type="dxa"/>
-          </w:tcPr>
-          <w:p/>
-        </w:tc>
-        <w:tc>
-          <w:tcPr>
-            <w:tcW w:w="2343" w:type="dxa"/>
-          </w:tcPr>
-          <w:p/>
-        </w:tc>
-        <w:tc>
-          <w:tcPr>
-            <w:tcW w:w="2343" w:type="dxa"/>
-          </w:tcPr>
-          <w:p/>
-        </w:tc>
-        <w:tc>
-          <w:tcPr>
-            <w:tcW w:w="2866" w:type="dxa"/>
+            <w:tcW w:w="1129" w:type="dxa"/>
+          </w:tcPr>
+          <w:p/>
+        </w:tc>
+        <w:tc>
+          <w:tcPr>
+            <w:tcW w:w="709" w:type="dxa"/>
+          </w:tcPr>
+          <w:p/>
+        </w:tc>
+        <w:tc>
+          <w:tcPr>
+            <w:tcW w:w="3534" w:type="dxa"/>
+          </w:tcPr>
+          <w:p/>
+        </w:tc>
+        <w:tc>
+          <w:tcPr>
+            <w:tcW w:w="3776" w:type="dxa"/>
+          </w:tcPr>
+          <w:p/>
+        </w:tc>
+        <w:tc>
+          <w:tcPr>
+            <w:tcW w:w="2754" w:type="dxa"/>
+          </w:tcPr>
+          <w:p/>
+        </w:tc>
+        <w:tc>
+          <w:tcPr>
+            <w:tcW w:w="2268" w:type="dxa"/>
+          </w:tcPr>
+          <w:p/>
+        </w:tc>
+        <w:tc>
+          <w:tcPr>
+            <w:tcW w:w="1218" w:type="dxa"/>
           </w:tcPr>
           <w:p/>
         </w:tc>
@@ -880,43 +1146,43 @@
         </w:trPr>
         <w:tc>
           <w:tcPr>
-            <w:tcW w:w="988" w:type="dxa"/>
-          </w:tcPr>
-          <w:p/>
-        </w:tc>
-        <w:tc>
-          <w:tcPr>
-            <w:tcW w:w="992" w:type="dxa"/>
-          </w:tcPr>
-          <w:p/>
-        </w:tc>
-        <w:tc>
-          <w:tcPr>
-            <w:tcW w:w="2343" w:type="dxa"/>
-          </w:tcPr>
-          <w:p/>
-        </w:tc>
-        <w:tc>
-          <w:tcPr>
-            <w:tcW w:w="2343" w:type="dxa"/>
-          </w:tcPr>
-          <w:p/>
-        </w:tc>
-        <w:tc>
-          <w:tcPr>
-            <w:tcW w:w="2343" w:type="dxa"/>
-          </w:tcPr>
-          <w:p/>
-        </w:tc>
-        <w:tc>
-          <w:tcPr>
-            <w:tcW w:w="2343" w:type="dxa"/>
-          </w:tcPr>
-          <w:p/>
-        </w:tc>
-        <w:tc>
-          <w:tcPr>
-            <w:tcW w:w="2866" w:type="dxa"/>
+            <w:tcW w:w="1129" w:type="dxa"/>
+          </w:tcPr>
+          <w:p/>
+        </w:tc>
+        <w:tc>
+          <w:tcPr>
+            <w:tcW w:w="709" w:type="dxa"/>
+          </w:tcPr>
+          <w:p/>
+        </w:tc>
+        <w:tc>
+          <w:tcPr>
+            <w:tcW w:w="3534" w:type="dxa"/>
+          </w:tcPr>
+          <w:p/>
+        </w:tc>
+        <w:tc>
+          <w:tcPr>
+            <w:tcW w:w="3776" w:type="dxa"/>
+          </w:tcPr>
+          <w:p/>
+        </w:tc>
+        <w:tc>
+          <w:tcPr>
+            <w:tcW w:w="2754" w:type="dxa"/>
+          </w:tcPr>
+          <w:p/>
+        </w:tc>
+        <w:tc>
+          <w:tcPr>
+            <w:tcW w:w="2268" w:type="dxa"/>
+          </w:tcPr>
+          <w:p/>
+        </w:tc>
+        <w:tc>
+          <w:tcPr>
+            <w:tcW w:w="1218" w:type="dxa"/>
           </w:tcPr>
           <w:p/>
         </w:tc>
@@ -927,43 +1193,43 @@
         </w:trPr>
         <w:tc>
           <w:tcPr>
-            <w:tcW w:w="988" w:type="dxa"/>
-          </w:tcPr>
-          <w:p/>
-        </w:tc>
-        <w:tc>
-          <w:tcPr>
-            <w:tcW w:w="992" w:type="dxa"/>
-          </w:tcPr>
-          <w:p/>
-        </w:tc>
-        <w:tc>
-          <w:tcPr>
-            <w:tcW w:w="2343" w:type="dxa"/>
-          </w:tcPr>
-          <w:p/>
-        </w:tc>
-        <w:tc>
-          <w:tcPr>
-            <w:tcW w:w="2343" w:type="dxa"/>
-          </w:tcPr>
-          <w:p/>
-        </w:tc>
-        <w:tc>
-          <w:tcPr>
-            <w:tcW w:w="2343" w:type="dxa"/>
-          </w:tcPr>
-          <w:p/>
-        </w:tc>
-        <w:tc>
-          <w:tcPr>
-            <w:tcW w:w="2343" w:type="dxa"/>
-          </w:tcPr>
-          <w:p/>
-        </w:tc>
-        <w:tc>
-          <w:tcPr>
-            <w:tcW w:w="2866" w:type="dxa"/>
+            <w:tcW w:w="1129" w:type="dxa"/>
+          </w:tcPr>
+          <w:p/>
+        </w:tc>
+        <w:tc>
+          <w:tcPr>
+            <w:tcW w:w="709" w:type="dxa"/>
+          </w:tcPr>
+          <w:p/>
+        </w:tc>
+        <w:tc>
+          <w:tcPr>
+            <w:tcW w:w="3534" w:type="dxa"/>
+          </w:tcPr>
+          <w:p/>
+        </w:tc>
+        <w:tc>
+          <w:tcPr>
+            <w:tcW w:w="3776" w:type="dxa"/>
+          </w:tcPr>
+          <w:p/>
+        </w:tc>
+        <w:tc>
+          <w:tcPr>
+            <w:tcW w:w="2754" w:type="dxa"/>
+          </w:tcPr>
+          <w:p/>
+        </w:tc>
+        <w:tc>
+          <w:tcPr>
+            <w:tcW w:w="2268" w:type="dxa"/>
+          </w:tcPr>
+          <w:p/>
+        </w:tc>
+        <w:tc>
+          <w:tcPr>
+            <w:tcW w:w="1218" w:type="dxa"/>
           </w:tcPr>
           <w:p/>
         </w:tc>
@@ -974,43 +1240,43 @@
         </w:trPr>
         <w:tc>
           <w:tcPr>
-            <w:tcW w:w="988" w:type="dxa"/>
-          </w:tcPr>
-          <w:p/>
-        </w:tc>
-        <w:tc>
-          <w:tcPr>
-            <w:tcW w:w="992" w:type="dxa"/>
-          </w:tcPr>
-          <w:p/>
-        </w:tc>
-        <w:tc>
-          <w:tcPr>
-            <w:tcW w:w="2343" w:type="dxa"/>
-          </w:tcPr>
-          <w:p/>
-        </w:tc>
-        <w:tc>
-          <w:tcPr>
-            <w:tcW w:w="2343" w:type="dxa"/>
-          </w:tcPr>
-          <w:p/>
-        </w:tc>
-        <w:tc>
-          <w:tcPr>
-            <w:tcW w:w="2343" w:type="dxa"/>
-          </w:tcPr>
-          <w:p/>
-        </w:tc>
-        <w:tc>
-          <w:tcPr>
-            <w:tcW w:w="2343" w:type="dxa"/>
-          </w:tcPr>
-          <w:p/>
-        </w:tc>
-        <w:tc>
-          <w:tcPr>
-            <w:tcW w:w="2866" w:type="dxa"/>
+            <w:tcW w:w="1129" w:type="dxa"/>
+          </w:tcPr>
+          <w:p/>
+        </w:tc>
+        <w:tc>
+          <w:tcPr>
+            <w:tcW w:w="709" w:type="dxa"/>
+          </w:tcPr>
+          <w:p/>
+        </w:tc>
+        <w:tc>
+          <w:tcPr>
+            <w:tcW w:w="3534" w:type="dxa"/>
+          </w:tcPr>
+          <w:p/>
+        </w:tc>
+        <w:tc>
+          <w:tcPr>
+            <w:tcW w:w="3776" w:type="dxa"/>
+          </w:tcPr>
+          <w:p/>
+        </w:tc>
+        <w:tc>
+          <w:tcPr>
+            <w:tcW w:w="2754" w:type="dxa"/>
+          </w:tcPr>
+          <w:p/>
+        </w:tc>
+        <w:tc>
+          <w:tcPr>
+            <w:tcW w:w="2268" w:type="dxa"/>
+          </w:tcPr>
+          <w:p/>
+        </w:tc>
+        <w:tc>
+          <w:tcPr>
+            <w:tcW w:w="1218" w:type="dxa"/>
           </w:tcPr>
           <w:p/>
         </w:tc>
@@ -1021,43 +1287,43 @@
         </w:trPr>
         <w:tc>
           <w:tcPr>
-            <w:tcW w:w="988" w:type="dxa"/>
-          </w:tcPr>
-          <w:p/>
-        </w:tc>
-        <w:tc>
-          <w:tcPr>
-            <w:tcW w:w="992" w:type="dxa"/>
-          </w:tcPr>
-          <w:p/>
-        </w:tc>
-        <w:tc>
-          <w:tcPr>
-            <w:tcW w:w="2343" w:type="dxa"/>
-          </w:tcPr>
-          <w:p/>
-        </w:tc>
-        <w:tc>
-          <w:tcPr>
-            <w:tcW w:w="2343" w:type="dxa"/>
-          </w:tcPr>
-          <w:p/>
-        </w:tc>
-        <w:tc>
-          <w:tcPr>
-            <w:tcW w:w="2343" w:type="dxa"/>
-          </w:tcPr>
-          <w:p/>
-        </w:tc>
-        <w:tc>
-          <w:tcPr>
-            <w:tcW w:w="2343" w:type="dxa"/>
-          </w:tcPr>
-          <w:p/>
-        </w:tc>
-        <w:tc>
-          <w:tcPr>
-            <w:tcW w:w="2866" w:type="dxa"/>
+            <w:tcW w:w="1129" w:type="dxa"/>
+          </w:tcPr>
+          <w:p/>
+        </w:tc>
+        <w:tc>
+          <w:tcPr>
+            <w:tcW w:w="709" w:type="dxa"/>
+          </w:tcPr>
+          <w:p/>
+        </w:tc>
+        <w:tc>
+          <w:tcPr>
+            <w:tcW w:w="3534" w:type="dxa"/>
+          </w:tcPr>
+          <w:p/>
+        </w:tc>
+        <w:tc>
+          <w:tcPr>
+            <w:tcW w:w="3776" w:type="dxa"/>
+          </w:tcPr>
+          <w:p/>
+        </w:tc>
+        <w:tc>
+          <w:tcPr>
+            <w:tcW w:w="2754" w:type="dxa"/>
+          </w:tcPr>
+          <w:p/>
+        </w:tc>
+        <w:tc>
+          <w:tcPr>
+            <w:tcW w:w="2268" w:type="dxa"/>
+          </w:tcPr>
+          <w:p/>
+        </w:tc>
+        <w:tc>
+          <w:tcPr>
+            <w:tcW w:w="1218" w:type="dxa"/>
           </w:tcPr>
           <w:p/>
         </w:tc>
@@ -1068,43 +1334,43 @@
         </w:trPr>
         <w:tc>
           <w:tcPr>
-            <w:tcW w:w="988" w:type="dxa"/>
-          </w:tcPr>
-          <w:p/>
-        </w:tc>
-        <w:tc>
-          <w:tcPr>
-            <w:tcW w:w="992" w:type="dxa"/>
-          </w:tcPr>
-          <w:p/>
-        </w:tc>
-        <w:tc>
-          <w:tcPr>
-            <w:tcW w:w="2343" w:type="dxa"/>
-          </w:tcPr>
-          <w:p/>
-        </w:tc>
-        <w:tc>
-          <w:tcPr>
-            <w:tcW w:w="2343" w:type="dxa"/>
-          </w:tcPr>
-          <w:p/>
-        </w:tc>
-        <w:tc>
-          <w:tcPr>
-            <w:tcW w:w="2343" w:type="dxa"/>
-          </w:tcPr>
-          <w:p/>
-        </w:tc>
-        <w:tc>
-          <w:tcPr>
-            <w:tcW w:w="2343" w:type="dxa"/>
-          </w:tcPr>
-          <w:p/>
-        </w:tc>
-        <w:tc>
-          <w:tcPr>
-            <w:tcW w:w="2866" w:type="dxa"/>
+            <w:tcW w:w="1129" w:type="dxa"/>
+          </w:tcPr>
+          <w:p/>
+        </w:tc>
+        <w:tc>
+          <w:tcPr>
+            <w:tcW w:w="709" w:type="dxa"/>
+          </w:tcPr>
+          <w:p/>
+        </w:tc>
+        <w:tc>
+          <w:tcPr>
+            <w:tcW w:w="3534" w:type="dxa"/>
+          </w:tcPr>
+          <w:p/>
+        </w:tc>
+        <w:tc>
+          <w:tcPr>
+            <w:tcW w:w="3776" w:type="dxa"/>
+          </w:tcPr>
+          <w:p/>
+        </w:tc>
+        <w:tc>
+          <w:tcPr>
+            <w:tcW w:w="2754" w:type="dxa"/>
+          </w:tcPr>
+          <w:p/>
+        </w:tc>
+        <w:tc>
+          <w:tcPr>
+            <w:tcW w:w="2268" w:type="dxa"/>
+          </w:tcPr>
+          <w:p/>
+        </w:tc>
+        <w:tc>
+          <w:tcPr>
+            <w:tcW w:w="1218" w:type="dxa"/>
           </w:tcPr>
           <w:p/>
         </w:tc>
@@ -1115,43 +1381,43 @@
         </w:trPr>
         <w:tc>
           <w:tcPr>
-            <w:tcW w:w="988" w:type="dxa"/>
-          </w:tcPr>
-          <w:p/>
-        </w:tc>
-        <w:tc>
-          <w:tcPr>
-            <w:tcW w:w="992" w:type="dxa"/>
-          </w:tcPr>
-          <w:p/>
-        </w:tc>
-        <w:tc>
-          <w:tcPr>
-            <w:tcW w:w="2343" w:type="dxa"/>
-          </w:tcPr>
-          <w:p/>
-        </w:tc>
-        <w:tc>
-          <w:tcPr>
-            <w:tcW w:w="2343" w:type="dxa"/>
-          </w:tcPr>
-          <w:p/>
-        </w:tc>
-        <w:tc>
-          <w:tcPr>
-            <w:tcW w:w="2343" w:type="dxa"/>
-          </w:tcPr>
-          <w:p/>
-        </w:tc>
-        <w:tc>
-          <w:tcPr>
-            <w:tcW w:w="2343" w:type="dxa"/>
-          </w:tcPr>
-          <w:p/>
-        </w:tc>
-        <w:tc>
-          <w:tcPr>
-            <w:tcW w:w="2866" w:type="dxa"/>
+            <w:tcW w:w="1129" w:type="dxa"/>
+          </w:tcPr>
+          <w:p/>
+        </w:tc>
+        <w:tc>
+          <w:tcPr>
+            <w:tcW w:w="709" w:type="dxa"/>
+          </w:tcPr>
+          <w:p/>
+        </w:tc>
+        <w:tc>
+          <w:tcPr>
+            <w:tcW w:w="3534" w:type="dxa"/>
+          </w:tcPr>
+          <w:p/>
+        </w:tc>
+        <w:tc>
+          <w:tcPr>
+            <w:tcW w:w="3776" w:type="dxa"/>
+          </w:tcPr>
+          <w:p/>
+        </w:tc>
+        <w:tc>
+          <w:tcPr>
+            <w:tcW w:w="2754" w:type="dxa"/>
+          </w:tcPr>
+          <w:p/>
+        </w:tc>
+        <w:tc>
+          <w:tcPr>
+            <w:tcW w:w="2268" w:type="dxa"/>
+          </w:tcPr>
+          <w:p/>
+        </w:tc>
+        <w:tc>
+          <w:tcPr>
+            <w:tcW w:w="1218" w:type="dxa"/>
           </w:tcPr>
           <w:p/>
         </w:tc>
@@ -1162,43 +1428,43 @@
         </w:trPr>
         <w:tc>
           <w:tcPr>
-            <w:tcW w:w="988" w:type="dxa"/>
-          </w:tcPr>
-          <w:p/>
-        </w:tc>
-        <w:tc>
-          <w:tcPr>
-            <w:tcW w:w="992" w:type="dxa"/>
-          </w:tcPr>
-          <w:p/>
-        </w:tc>
-        <w:tc>
-          <w:tcPr>
-            <w:tcW w:w="2343" w:type="dxa"/>
-          </w:tcPr>
-          <w:p/>
-        </w:tc>
-        <w:tc>
-          <w:tcPr>
-            <w:tcW w:w="2343" w:type="dxa"/>
-          </w:tcPr>
-          <w:p/>
-        </w:tc>
-        <w:tc>
-          <w:tcPr>
-            <w:tcW w:w="2343" w:type="dxa"/>
-          </w:tcPr>
-          <w:p/>
-        </w:tc>
-        <w:tc>
-          <w:tcPr>
-            <w:tcW w:w="2343" w:type="dxa"/>
-          </w:tcPr>
-          <w:p/>
-        </w:tc>
-        <w:tc>
-          <w:tcPr>
-            <w:tcW w:w="2866" w:type="dxa"/>
+            <w:tcW w:w="1129" w:type="dxa"/>
+          </w:tcPr>
+          <w:p/>
+        </w:tc>
+        <w:tc>
+          <w:tcPr>
+            <w:tcW w:w="709" w:type="dxa"/>
+          </w:tcPr>
+          <w:p/>
+        </w:tc>
+        <w:tc>
+          <w:tcPr>
+            <w:tcW w:w="3534" w:type="dxa"/>
+          </w:tcPr>
+          <w:p/>
+        </w:tc>
+        <w:tc>
+          <w:tcPr>
+            <w:tcW w:w="3776" w:type="dxa"/>
+          </w:tcPr>
+          <w:p/>
+        </w:tc>
+        <w:tc>
+          <w:tcPr>
+            <w:tcW w:w="2754" w:type="dxa"/>
+          </w:tcPr>
+          <w:p/>
+        </w:tc>
+        <w:tc>
+          <w:tcPr>
+            <w:tcW w:w="2268" w:type="dxa"/>
+          </w:tcPr>
+          <w:p/>
+        </w:tc>
+        <w:tc>
+          <w:tcPr>
+            <w:tcW w:w="1218" w:type="dxa"/>
           </w:tcPr>
           <w:p/>
         </w:tc>
@@ -1209,43 +1475,43 @@
         </w:trPr>
         <w:tc>
           <w:tcPr>
-            <w:tcW w:w="988" w:type="dxa"/>
-          </w:tcPr>
-          <w:p/>
-        </w:tc>
-        <w:tc>
-          <w:tcPr>
-            <w:tcW w:w="992" w:type="dxa"/>
-          </w:tcPr>
-          <w:p/>
-        </w:tc>
-        <w:tc>
-          <w:tcPr>
-            <w:tcW w:w="2343" w:type="dxa"/>
-          </w:tcPr>
-          <w:p/>
-        </w:tc>
-        <w:tc>
-          <w:tcPr>
-            <w:tcW w:w="2343" w:type="dxa"/>
-          </w:tcPr>
-          <w:p/>
-        </w:tc>
-        <w:tc>
-          <w:tcPr>
-            <w:tcW w:w="2343" w:type="dxa"/>
-          </w:tcPr>
-          <w:p/>
-        </w:tc>
-        <w:tc>
-          <w:tcPr>
-            <w:tcW w:w="2343" w:type="dxa"/>
-          </w:tcPr>
-          <w:p/>
-        </w:tc>
-        <w:tc>
-          <w:tcPr>
-            <w:tcW w:w="2866" w:type="dxa"/>
+            <w:tcW w:w="1129" w:type="dxa"/>
+          </w:tcPr>
+          <w:p/>
+        </w:tc>
+        <w:tc>
+          <w:tcPr>
+            <w:tcW w:w="709" w:type="dxa"/>
+          </w:tcPr>
+          <w:p/>
+        </w:tc>
+        <w:tc>
+          <w:tcPr>
+            <w:tcW w:w="3534" w:type="dxa"/>
+          </w:tcPr>
+          <w:p/>
+        </w:tc>
+        <w:tc>
+          <w:tcPr>
+            <w:tcW w:w="3776" w:type="dxa"/>
+          </w:tcPr>
+          <w:p/>
+        </w:tc>
+        <w:tc>
+          <w:tcPr>
+            <w:tcW w:w="2754" w:type="dxa"/>
+          </w:tcPr>
+          <w:p/>
+        </w:tc>
+        <w:tc>
+          <w:tcPr>
+            <w:tcW w:w="2268" w:type="dxa"/>
+          </w:tcPr>
+          <w:p/>
+        </w:tc>
+        <w:tc>
+          <w:tcPr>
+            <w:tcW w:w="1218" w:type="dxa"/>
           </w:tcPr>
           <w:p/>
         </w:tc>
@@ -1256,43 +1522,43 @@
         </w:trPr>
         <w:tc>
           <w:tcPr>
-            <w:tcW w:w="988" w:type="dxa"/>
-          </w:tcPr>
-          <w:p/>
-        </w:tc>
-        <w:tc>
-          <w:tcPr>
-            <w:tcW w:w="992" w:type="dxa"/>
-          </w:tcPr>
-          <w:p/>
-        </w:tc>
-        <w:tc>
-          <w:tcPr>
-            <w:tcW w:w="2343" w:type="dxa"/>
-          </w:tcPr>
-          <w:p/>
-        </w:tc>
-        <w:tc>
-          <w:tcPr>
-            <w:tcW w:w="2343" w:type="dxa"/>
-          </w:tcPr>
-          <w:p/>
-        </w:tc>
-        <w:tc>
-          <w:tcPr>
-            <w:tcW w:w="2343" w:type="dxa"/>
-          </w:tcPr>
-          <w:p/>
-        </w:tc>
-        <w:tc>
-          <w:tcPr>
-            <w:tcW w:w="2343" w:type="dxa"/>
-          </w:tcPr>
-          <w:p/>
-        </w:tc>
-        <w:tc>
-          <w:tcPr>
-            <w:tcW w:w="2866" w:type="dxa"/>
+            <w:tcW w:w="1129" w:type="dxa"/>
+          </w:tcPr>
+          <w:p/>
+        </w:tc>
+        <w:tc>
+          <w:tcPr>
+            <w:tcW w:w="709" w:type="dxa"/>
+          </w:tcPr>
+          <w:p/>
+        </w:tc>
+        <w:tc>
+          <w:tcPr>
+            <w:tcW w:w="3534" w:type="dxa"/>
+          </w:tcPr>
+          <w:p/>
+        </w:tc>
+        <w:tc>
+          <w:tcPr>
+            <w:tcW w:w="3776" w:type="dxa"/>
+          </w:tcPr>
+          <w:p/>
+        </w:tc>
+        <w:tc>
+          <w:tcPr>
+            <w:tcW w:w="2754" w:type="dxa"/>
+          </w:tcPr>
+          <w:p/>
+        </w:tc>
+        <w:tc>
+          <w:tcPr>
+            <w:tcW w:w="2268" w:type="dxa"/>
+          </w:tcPr>
+          <w:p/>
+        </w:tc>
+        <w:tc>
+          <w:tcPr>
+            <w:tcW w:w="1218" w:type="dxa"/>
           </w:tcPr>
           <w:p/>
         </w:tc>
@@ -1303,43 +1569,43 @@
         </w:trPr>
         <w:tc>
           <w:tcPr>
-            <w:tcW w:w="988" w:type="dxa"/>
-          </w:tcPr>
-          <w:p/>
-        </w:tc>
-        <w:tc>
-          <w:tcPr>
-            <w:tcW w:w="992" w:type="dxa"/>
-          </w:tcPr>
-          <w:p/>
-        </w:tc>
-        <w:tc>
-          <w:tcPr>
-            <w:tcW w:w="2343" w:type="dxa"/>
-          </w:tcPr>
-          <w:p/>
-        </w:tc>
-        <w:tc>
-          <w:tcPr>
-            <w:tcW w:w="2343" w:type="dxa"/>
-          </w:tcPr>
-          <w:p/>
-        </w:tc>
-        <w:tc>
-          <w:tcPr>
-            <w:tcW w:w="2343" w:type="dxa"/>
-          </w:tcPr>
-          <w:p/>
-        </w:tc>
-        <w:tc>
-          <w:tcPr>
-            <w:tcW w:w="2343" w:type="dxa"/>
-          </w:tcPr>
-          <w:p/>
-        </w:tc>
-        <w:tc>
-          <w:tcPr>
-            <w:tcW w:w="2866" w:type="dxa"/>
+            <w:tcW w:w="1129" w:type="dxa"/>
+          </w:tcPr>
+          <w:p/>
+        </w:tc>
+        <w:tc>
+          <w:tcPr>
+            <w:tcW w:w="709" w:type="dxa"/>
+          </w:tcPr>
+          <w:p/>
+        </w:tc>
+        <w:tc>
+          <w:tcPr>
+            <w:tcW w:w="3534" w:type="dxa"/>
+          </w:tcPr>
+          <w:p/>
+        </w:tc>
+        <w:tc>
+          <w:tcPr>
+            <w:tcW w:w="3776" w:type="dxa"/>
+          </w:tcPr>
+          <w:p/>
+        </w:tc>
+        <w:tc>
+          <w:tcPr>
+            <w:tcW w:w="2754" w:type="dxa"/>
+          </w:tcPr>
+          <w:p/>
+        </w:tc>
+        <w:tc>
+          <w:tcPr>
+            <w:tcW w:w="2268" w:type="dxa"/>
+          </w:tcPr>
+          <w:p/>
+        </w:tc>
+        <w:tc>
+          <w:tcPr>
+            <w:tcW w:w="1218" w:type="dxa"/>
           </w:tcPr>
           <w:p/>
         </w:tc>
@@ -1350,43 +1616,43 @@
         </w:trPr>
         <w:tc>
           <w:tcPr>
-            <w:tcW w:w="988" w:type="dxa"/>
-          </w:tcPr>
-          <w:p/>
-        </w:tc>
-        <w:tc>
-          <w:tcPr>
-            <w:tcW w:w="992" w:type="dxa"/>
-          </w:tcPr>
-          <w:p/>
-        </w:tc>
-        <w:tc>
-          <w:tcPr>
-            <w:tcW w:w="2343" w:type="dxa"/>
-          </w:tcPr>
-          <w:p/>
-        </w:tc>
-        <w:tc>
-          <w:tcPr>
-            <w:tcW w:w="2343" w:type="dxa"/>
-          </w:tcPr>
-          <w:p/>
-        </w:tc>
-        <w:tc>
-          <w:tcPr>
-            <w:tcW w:w="2343" w:type="dxa"/>
-          </w:tcPr>
-          <w:p/>
-        </w:tc>
-        <w:tc>
-          <w:tcPr>
-            <w:tcW w:w="2343" w:type="dxa"/>
-          </w:tcPr>
-          <w:p/>
-        </w:tc>
-        <w:tc>
-          <w:tcPr>
-            <w:tcW w:w="2866" w:type="dxa"/>
+            <w:tcW w:w="1129" w:type="dxa"/>
+          </w:tcPr>
+          <w:p/>
+        </w:tc>
+        <w:tc>
+          <w:tcPr>
+            <w:tcW w:w="709" w:type="dxa"/>
+          </w:tcPr>
+          <w:p/>
+        </w:tc>
+        <w:tc>
+          <w:tcPr>
+            <w:tcW w:w="3534" w:type="dxa"/>
+          </w:tcPr>
+          <w:p/>
+        </w:tc>
+        <w:tc>
+          <w:tcPr>
+            <w:tcW w:w="3776" w:type="dxa"/>
+          </w:tcPr>
+          <w:p/>
+        </w:tc>
+        <w:tc>
+          <w:tcPr>
+            <w:tcW w:w="2754" w:type="dxa"/>
+          </w:tcPr>
+          <w:p/>
+        </w:tc>
+        <w:tc>
+          <w:tcPr>
+            <w:tcW w:w="2268" w:type="dxa"/>
+          </w:tcPr>
+          <w:p/>
+        </w:tc>
+        <w:tc>
+          <w:tcPr>
+            <w:tcW w:w="1218" w:type="dxa"/>
           </w:tcPr>
           <w:p/>
         </w:tc>

--- a/Error Log.docx
+++ b/Error Log.docx
@@ -11,7 +11,7 @@
     <w:tbl>
       <w:tblPr>
         <w:tblStyle w:val="TableGrid"/>
-        <w:tblW w:w="15388" w:type="dxa"/>
+        <w:tblW w:w="15588" w:type="dxa"/>
         <w:tblLayout w:type="fixed"/>
         <w:tblLook w:val="04A0" w:firstRow="1" w:lastRow="0" w:firstColumn="1" w:lastColumn="0" w:noHBand="0" w:noVBand="1"/>
       </w:tblPr>
@@ -22,7 +22,7 @@
         <w:gridCol w:w="3776"/>
         <w:gridCol w:w="2754"/>
         <w:gridCol w:w="2268"/>
-        <w:gridCol w:w="1218"/>
+        <w:gridCol w:w="1418"/>
       </w:tblGrid>
       <w:tr>
         <w:trPr>
@@ -116,7 +116,7 @@
         </w:tc>
         <w:tc>
           <w:tcPr>
-            <w:tcW w:w="1218" w:type="dxa"/>
+            <w:tcW w:w="1418" w:type="dxa"/>
           </w:tcPr>
           <w:p>
             <w:r>
@@ -353,17 +353,15 @@
         </w:tc>
         <w:tc>
           <w:tcPr>
-            <w:tcW w:w="1218" w:type="dxa"/>
-          </w:tcPr>
-          <w:p>
-            <w:r>
-              <w:t xml:space="preserve">Needed to add </w:t>
-            </w:r>
-            <w:proofErr w:type="spellStart"/>
-            <w:r>
-              <w:t>a</w:t>
-            </w:r>
-            <w:proofErr w:type="spellEnd"/>
+            <w:tcW w:w="1418" w:type="dxa"/>
+          </w:tcPr>
+          <w:p>
+            <w:r>
+              <w:t>Needed to add a</w:t>
+            </w:r>
+            <w:r>
+              <w:t>n</w:t>
+            </w:r>
             <w:r>
               <w:t xml:space="preserve"> email validator</w:t>
             </w:r>
@@ -591,7 +589,7 @@
         </w:tc>
         <w:tc>
           <w:tcPr>
-            <w:tcW w:w="1218" w:type="dxa"/>
+            <w:tcW w:w="1418" w:type="dxa"/>
           </w:tcPr>
           <w:p>
             <w:r>
@@ -630,6 +628,9 @@
           </w:tcPr>
           <w:p>
             <w:r>
+              <w:rPr>
+                <w:noProof/>
+              </w:rPr>
               <w:drawing>
                 <wp:inline distT="0" distB="0" distL="0" distR="0" wp14:anchorId="492A2F1D" wp14:editId="45C3442B">
                   <wp:extent cx="2209800" cy="978549"/>
@@ -674,6 +675,9 @@
           </w:tcPr>
           <w:p>
             <w:r>
+              <w:rPr>
+                <w:noProof/>
+              </w:rPr>
               <w:drawing>
                 <wp:inline distT="0" distB="0" distL="0" distR="0" wp14:anchorId="76A681C6" wp14:editId="68A26FD4">
                   <wp:extent cx="2194560" cy="332703"/>
@@ -718,6 +722,9 @@
           </w:tcPr>
           <w:p>
             <w:r>
+              <w:rPr>
+                <w:noProof/>
+              </w:rPr>
               <w:drawing>
                 <wp:inline distT="0" distB="0" distL="0" distR="0" wp14:anchorId="37447286" wp14:editId="05138988">
                   <wp:extent cx="1775460" cy="260947"/>
@@ -762,6 +769,9 @@
           </w:tcPr>
           <w:p>
             <w:r>
+              <w:rPr>
+                <w:noProof/>
+              </w:rPr>
               <w:drawing>
                 <wp:inline distT="0" distB="0" distL="0" distR="0" wp14:anchorId="63EE6E1C" wp14:editId="059FF6CD">
                   <wp:extent cx="1249680" cy="760674"/>
@@ -802,7 +812,7 @@
         </w:tc>
         <w:tc>
           <w:tcPr>
-            <w:tcW w:w="1218" w:type="dxa"/>
+            <w:tcW w:w="1418" w:type="dxa"/>
           </w:tcPr>
           <w:p>
             <w:r>
@@ -819,43 +829,217 @@
           <w:tcPr>
             <w:tcW w:w="1129" w:type="dxa"/>
           </w:tcPr>
-          <w:p/>
+          <w:p>
+            <w:r>
+              <w:t>Auth.py</w:t>
+            </w:r>
+          </w:p>
         </w:tc>
         <w:tc>
           <w:tcPr>
             <w:tcW w:w="709" w:type="dxa"/>
           </w:tcPr>
-          <w:p/>
+          <w:p>
+            <w:r>
+              <w:t>34</w:t>
+            </w:r>
+          </w:p>
         </w:tc>
         <w:tc>
           <w:tcPr>
             <w:tcW w:w="3534" w:type="dxa"/>
           </w:tcPr>
-          <w:p/>
+          <w:p>
+            <w:r>
+              <w:drawing>
+                <wp:inline distT="0" distB="0" distL="0" distR="0" wp14:anchorId="79507CA8" wp14:editId="1FCB3796">
+                  <wp:extent cx="2106930" cy="210820"/>
+                  <wp:effectExtent l="0" t="0" r="7620" b="0"/>
+                  <wp:docPr id="916020489" name="Picture 1"/>
+                  <wp:cNvGraphicFramePr>
+                    <a:graphicFrameLocks xmlns:a="http://schemas.openxmlformats.org/drawingml/2006/main" noChangeAspect="1"/>
+                  </wp:cNvGraphicFramePr>
+                  <a:graphic xmlns:a="http://schemas.openxmlformats.org/drawingml/2006/main">
+                    <a:graphicData uri="http://schemas.openxmlformats.org/drawingml/2006/picture">
+                      <pic:pic xmlns:pic="http://schemas.openxmlformats.org/drawingml/2006/picture">
+                        <pic:nvPicPr>
+                          <pic:cNvPr id="916020489" name=""/>
+                          <pic:cNvPicPr/>
+                        </pic:nvPicPr>
+                        <pic:blipFill>
+                          <a:blip r:embed="rId16"/>
+                          <a:stretch>
+                            <a:fillRect/>
+                          </a:stretch>
+                        </pic:blipFill>
+                        <pic:spPr>
+                          <a:xfrm>
+                            <a:off x="0" y="0"/>
+                            <a:ext cx="2106930" cy="210820"/>
+                          </a:xfrm>
+                          <a:prstGeom prst="rect">
+                            <a:avLst/>
+                          </a:prstGeom>
+                        </pic:spPr>
+                      </pic:pic>
+                    </a:graphicData>
+                  </a:graphic>
+                </wp:inline>
+              </w:drawing>
+            </w:r>
+          </w:p>
         </w:tc>
         <w:tc>
           <w:tcPr>
             <w:tcW w:w="3776" w:type="dxa"/>
           </w:tcPr>
-          <w:p/>
+          <w:p>
+            <w:r>
+              <w:drawing>
+                <wp:inline distT="0" distB="0" distL="0" distR="0" wp14:anchorId="392D3388" wp14:editId="161EB463">
+                  <wp:extent cx="2260600" cy="402590"/>
+                  <wp:effectExtent l="0" t="0" r="6350" b="0"/>
+                  <wp:docPr id="596204926" name="Picture 1"/>
+                  <wp:cNvGraphicFramePr>
+                    <a:graphicFrameLocks xmlns:a="http://schemas.openxmlformats.org/drawingml/2006/main" noChangeAspect="1"/>
+                  </wp:cNvGraphicFramePr>
+                  <a:graphic xmlns:a="http://schemas.openxmlformats.org/drawingml/2006/main">
+                    <a:graphicData uri="http://schemas.openxmlformats.org/drawingml/2006/picture">
+                      <pic:pic xmlns:pic="http://schemas.openxmlformats.org/drawingml/2006/picture">
+                        <pic:nvPicPr>
+                          <pic:cNvPr id="596204926" name=""/>
+                          <pic:cNvPicPr/>
+                        </pic:nvPicPr>
+                        <pic:blipFill>
+                          <a:blip r:embed="rId17"/>
+                          <a:stretch>
+                            <a:fillRect/>
+                          </a:stretch>
+                        </pic:blipFill>
+                        <pic:spPr>
+                          <a:xfrm>
+                            <a:off x="0" y="0"/>
+                            <a:ext cx="2260600" cy="402590"/>
+                          </a:xfrm>
+                          <a:prstGeom prst="rect">
+                            <a:avLst/>
+                          </a:prstGeom>
+                        </pic:spPr>
+                      </pic:pic>
+                    </a:graphicData>
+                  </a:graphic>
+                </wp:inline>
+              </w:drawing>
+            </w:r>
+          </w:p>
         </w:tc>
         <w:tc>
           <w:tcPr>
             <w:tcW w:w="2754" w:type="dxa"/>
           </w:tcPr>
-          <w:p/>
+          <w:p>
+            <w:r>
+              <w:drawing>
+                <wp:inline distT="0" distB="0" distL="0" distR="0" wp14:anchorId="095C65AD" wp14:editId="38B56135">
+                  <wp:extent cx="1611630" cy="217805"/>
+                  <wp:effectExtent l="0" t="0" r="7620" b="0"/>
+                  <wp:docPr id="1717643293" name="Picture 1"/>
+                  <wp:cNvGraphicFramePr>
+                    <a:graphicFrameLocks xmlns:a="http://schemas.openxmlformats.org/drawingml/2006/main" noChangeAspect="1"/>
+                  </wp:cNvGraphicFramePr>
+                  <a:graphic xmlns:a="http://schemas.openxmlformats.org/drawingml/2006/main">
+                    <a:graphicData uri="http://schemas.openxmlformats.org/drawingml/2006/picture">
+                      <pic:pic xmlns:pic="http://schemas.openxmlformats.org/drawingml/2006/picture">
+                        <pic:nvPicPr>
+                          <pic:cNvPr id="1717643293" name=""/>
+                          <pic:cNvPicPr/>
+                        </pic:nvPicPr>
+                        <pic:blipFill>
+                          <a:blip r:embed="rId18"/>
+                          <a:stretch>
+                            <a:fillRect/>
+                          </a:stretch>
+                        </pic:blipFill>
+                        <pic:spPr>
+                          <a:xfrm>
+                            <a:off x="0" y="0"/>
+                            <a:ext cx="1611630" cy="217805"/>
+                          </a:xfrm>
+                          <a:prstGeom prst="rect">
+                            <a:avLst/>
+                          </a:prstGeom>
+                        </pic:spPr>
+                      </pic:pic>
+                    </a:graphicData>
+                  </a:graphic>
+                </wp:inline>
+              </w:drawing>
+            </w:r>
+          </w:p>
         </w:tc>
         <w:tc>
           <w:tcPr>
             <w:tcW w:w="2268" w:type="dxa"/>
           </w:tcPr>
-          <w:p/>
-        </w:tc>
-        <w:tc>
-          <w:tcPr>
-            <w:tcW w:w="1218" w:type="dxa"/>
-          </w:tcPr>
-          <w:p/>
+          <w:p>
+            <w:r>
+              <w:drawing>
+                <wp:inline distT="0" distB="0" distL="0" distR="0" wp14:anchorId="06A0CCD2" wp14:editId="61DE47B0">
+                  <wp:extent cx="1303020" cy="584200"/>
+                  <wp:effectExtent l="0" t="0" r="0" b="6350"/>
+                  <wp:docPr id="1549273986" name="Picture 1"/>
+                  <wp:cNvGraphicFramePr>
+                    <a:graphicFrameLocks xmlns:a="http://schemas.openxmlformats.org/drawingml/2006/main" noChangeAspect="1"/>
+                  </wp:cNvGraphicFramePr>
+                  <a:graphic xmlns:a="http://schemas.openxmlformats.org/drawingml/2006/main">
+                    <a:graphicData uri="http://schemas.openxmlformats.org/drawingml/2006/picture">
+                      <pic:pic xmlns:pic="http://schemas.openxmlformats.org/drawingml/2006/picture">
+                        <pic:nvPicPr>
+                          <pic:cNvPr id="1549273986" name=""/>
+                          <pic:cNvPicPr/>
+                        </pic:nvPicPr>
+                        <pic:blipFill>
+                          <a:blip r:embed="rId19"/>
+                          <a:stretch>
+                            <a:fillRect/>
+                          </a:stretch>
+                        </pic:blipFill>
+                        <pic:spPr>
+                          <a:xfrm>
+                            <a:off x="0" y="0"/>
+                            <a:ext cx="1303020" cy="584200"/>
+                          </a:xfrm>
+                          <a:prstGeom prst="rect">
+                            <a:avLst/>
+                          </a:prstGeom>
+                        </pic:spPr>
+                      </pic:pic>
+                    </a:graphicData>
+                  </a:graphic>
+                </wp:inline>
+              </w:drawing>
+            </w:r>
+          </w:p>
+        </w:tc>
+        <w:tc>
+          <w:tcPr>
+            <w:tcW w:w="1418" w:type="dxa"/>
+          </w:tcPr>
+          <w:p>
+            <w:r>
+              <w:t xml:space="preserve">Worked as needed to add </w:t>
+            </w:r>
+            <w:proofErr w:type="spellStart"/>
+            <w:proofErr w:type="gramStart"/>
+            <w:r>
+              <w:t>views.home</w:t>
+            </w:r>
+            <w:proofErr w:type="spellEnd"/>
+            <w:proofErr w:type="gramEnd"/>
+            <w:r>
+              <w:t xml:space="preserve"> rather than home</w:t>
+            </w:r>
+          </w:p>
         </w:tc>
       </w:tr>
       <w:tr>
@@ -900,7 +1084,7 @@
         </w:tc>
         <w:tc>
           <w:tcPr>
-            <w:tcW w:w="1218" w:type="dxa"/>
+            <w:tcW w:w="1418" w:type="dxa"/>
           </w:tcPr>
           <w:p/>
         </w:tc>
@@ -947,7 +1131,7 @@
         </w:tc>
         <w:tc>
           <w:tcPr>
-            <w:tcW w:w="1218" w:type="dxa"/>
+            <w:tcW w:w="1418" w:type="dxa"/>
           </w:tcPr>
           <w:p/>
         </w:tc>
@@ -994,7 +1178,7 @@
         </w:tc>
         <w:tc>
           <w:tcPr>
-            <w:tcW w:w="1218" w:type="dxa"/>
+            <w:tcW w:w="1418" w:type="dxa"/>
           </w:tcPr>
           <w:p/>
         </w:tc>
@@ -1041,7 +1225,7 @@
         </w:tc>
         <w:tc>
           <w:tcPr>
-            <w:tcW w:w="1218" w:type="dxa"/>
+            <w:tcW w:w="1418" w:type="dxa"/>
           </w:tcPr>
           <w:p/>
         </w:tc>
@@ -1088,7 +1272,7 @@
         </w:tc>
         <w:tc>
           <w:tcPr>
-            <w:tcW w:w="1218" w:type="dxa"/>
+            <w:tcW w:w="1418" w:type="dxa"/>
           </w:tcPr>
           <w:p/>
         </w:tc>
@@ -1135,7 +1319,7 @@
         </w:tc>
         <w:tc>
           <w:tcPr>
-            <w:tcW w:w="1218" w:type="dxa"/>
+            <w:tcW w:w="1418" w:type="dxa"/>
           </w:tcPr>
           <w:p/>
         </w:tc>
@@ -1182,7 +1366,7 @@
         </w:tc>
         <w:tc>
           <w:tcPr>
-            <w:tcW w:w="1218" w:type="dxa"/>
+            <w:tcW w:w="1418" w:type="dxa"/>
           </w:tcPr>
           <w:p/>
         </w:tc>
@@ -1229,7 +1413,7 @@
         </w:tc>
         <w:tc>
           <w:tcPr>
-            <w:tcW w:w="1218" w:type="dxa"/>
+            <w:tcW w:w="1418" w:type="dxa"/>
           </w:tcPr>
           <w:p/>
         </w:tc>
@@ -1276,7 +1460,7 @@
         </w:tc>
         <w:tc>
           <w:tcPr>
-            <w:tcW w:w="1218" w:type="dxa"/>
+            <w:tcW w:w="1418" w:type="dxa"/>
           </w:tcPr>
           <w:p/>
         </w:tc>
@@ -1323,7 +1507,7 @@
         </w:tc>
         <w:tc>
           <w:tcPr>
-            <w:tcW w:w="1218" w:type="dxa"/>
+            <w:tcW w:w="1418" w:type="dxa"/>
           </w:tcPr>
           <w:p/>
         </w:tc>
@@ -1370,7 +1554,7 @@
         </w:tc>
         <w:tc>
           <w:tcPr>
-            <w:tcW w:w="1218" w:type="dxa"/>
+            <w:tcW w:w="1418" w:type="dxa"/>
           </w:tcPr>
           <w:p/>
         </w:tc>
@@ -1417,7 +1601,7 @@
         </w:tc>
         <w:tc>
           <w:tcPr>
-            <w:tcW w:w="1218" w:type="dxa"/>
+            <w:tcW w:w="1418" w:type="dxa"/>
           </w:tcPr>
           <w:p/>
         </w:tc>
@@ -1464,7 +1648,7 @@
         </w:tc>
         <w:tc>
           <w:tcPr>
-            <w:tcW w:w="1218" w:type="dxa"/>
+            <w:tcW w:w="1418" w:type="dxa"/>
           </w:tcPr>
           <w:p/>
         </w:tc>
@@ -1511,7 +1695,7 @@
         </w:tc>
         <w:tc>
           <w:tcPr>
-            <w:tcW w:w="1218" w:type="dxa"/>
+            <w:tcW w:w="1418" w:type="dxa"/>
           </w:tcPr>
           <w:p/>
         </w:tc>
@@ -1558,7 +1742,7 @@
         </w:tc>
         <w:tc>
           <w:tcPr>
-            <w:tcW w:w="1218" w:type="dxa"/>
+            <w:tcW w:w="1418" w:type="dxa"/>
           </w:tcPr>
           <w:p/>
         </w:tc>
@@ -1605,7 +1789,7 @@
         </w:tc>
         <w:tc>
           <w:tcPr>
-            <w:tcW w:w="1218" w:type="dxa"/>
+            <w:tcW w:w="1418" w:type="dxa"/>
           </w:tcPr>
           <w:p/>
         </w:tc>
@@ -1652,7 +1836,7 @@
         </w:tc>
         <w:tc>
           <w:tcPr>
-            <w:tcW w:w="1218" w:type="dxa"/>
+            <w:tcW w:w="1418" w:type="dxa"/>
           </w:tcPr>
           <w:p/>
         </w:tc>
